--- a/TEMP/sourceinsight 相关设置记录.docx
+++ b/TEMP/sourceinsight 相关设置记录.docx
@@ -172,11 +172,23 @@
       <w:pPr>
         <w:spacing w:before="124"/>
       </w:pPr>
+    </w:p>
+    <w:p>
+      <w:pPr>
+        <w:spacing w:before="124"/>
+        <w:rPr>
+          <w:b/>
+          <w:color w:val="002060"/>
+        </w:rPr>
+      </w:pPr>
       <w:r>
         <w:rPr>
           <w:rFonts w:hint="eastAsia"/>
+          <w:b/>
+          <w:color w:val="002060"/>
         </w:rPr>
-        <w:t>4.显示空格和换行符：</w:t>
+        <w:lastRenderedPageBreak/>
+        <w:t>4.设置Tab键为四个空格</w:t>
       </w:r>
     </w:p>
     <w:p>
@@ -187,12 +199,11 @@
         <w:rPr>
           <w:noProof/>
         </w:rPr>
-        <w:lastRenderedPageBreak/>
         <w:drawing>
-          <wp:inline distT="0" distB="0" distL="0" distR="0" wp14:anchorId="6809F644" wp14:editId="669A3791">
-            <wp:extent cx="6588760" cy="4314825"/>
-            <wp:effectExtent l="0" t="0" r="2540" b="9525"/>
-            <wp:docPr id="3" name="图片 3"/>
+          <wp:inline distT="0" distB="0" distL="0" distR="0" wp14:anchorId="30D3E176" wp14:editId="3F6A5AD4">
+            <wp:extent cx="6588760" cy="4324985"/>
+            <wp:effectExtent l="0" t="0" r="2540" b="0"/>
+            <wp:docPr id="4" name="图片 4"/>
             <wp:cNvGraphicFramePr>
               <a:graphicFrameLocks xmlns:a="http://schemas.openxmlformats.org/drawingml/2006/main" noChangeAspect="1"/>
             </wp:cNvGraphicFramePr>
@@ -212,6 +223,84 @@
                   <pic:spPr>
                     <a:xfrm>
                       <a:off x="0" y="0"/>
+                      <a:ext cx="6588760" cy="4324985"/>
+                    </a:xfrm>
+                    <a:prstGeom prst="rect">
+                      <a:avLst/>
+                    </a:prstGeom>
+                  </pic:spPr>
+                </pic:pic>
+              </a:graphicData>
+            </a:graphic>
+          </wp:inline>
+        </w:drawing>
+      </w:r>
+    </w:p>
+    <w:p>
+      <w:pPr>
+        <w:spacing w:before="124"/>
+        <w:rPr>
+          <w:b/>
+          <w:color w:val="002060"/>
+        </w:rPr>
+      </w:pPr>
+      <w:r>
+        <w:rPr>
+          <w:rFonts w:hint="eastAsia"/>
+          <w:b/>
+          <w:color w:val="002060"/>
+        </w:rPr>
+        <w:t>5</w:t>
+      </w:r>
+      <w:r>
+        <w:rPr>
+          <w:rFonts w:hint="eastAsia"/>
+          <w:b/>
+          <w:color w:val="002060"/>
+        </w:rPr>
+        <w:t>.</w:t>
+      </w:r>
+      <w:r>
+        <w:rPr>
+          <w:rFonts w:hint="eastAsia"/>
+          <w:b/>
+          <w:color w:val="002060"/>
+        </w:rPr>
+        <w:t>显示空格和换行符</w:t>
+      </w:r>
+    </w:p>
+    <w:p>
+      <w:pPr>
+        <w:spacing w:beforeLines="0" w:before="0" w:after="0" w:line="240" w:lineRule="auto"/>
+      </w:pPr>
+      <w:r>
+        <w:rPr>
+          <w:noProof/>
+        </w:rPr>
+        <w:drawing>
+          <wp:inline distT="0" distB="0" distL="0" distR="0" wp14:anchorId="6809F644" wp14:editId="669A3791">
+            <wp:extent cx="6588760" cy="4314825"/>
+            <wp:effectExtent l="0" t="0" r="2540" b="9525"/>
+            <wp:docPr id="3" name="图片 3"/>
+            <wp:cNvGraphicFramePr>
+              <a:graphicFrameLocks xmlns:a="http://schemas.openxmlformats.org/drawingml/2006/main" noChangeAspect="1"/>
+            </wp:cNvGraphicFramePr>
+            <a:graphic xmlns:a="http://schemas.openxmlformats.org/drawingml/2006/main">
+              <a:graphicData uri="http://schemas.openxmlformats.org/drawingml/2006/picture">
+                <pic:pic xmlns:pic="http://schemas.openxmlformats.org/drawingml/2006/picture">
+                  <pic:nvPicPr>
+                    <pic:cNvPr id="1" name=""/>
+                    <pic:cNvPicPr/>
+                  </pic:nvPicPr>
+                  <pic:blipFill>
+                    <a:blip r:embed="rId12"/>
+                    <a:stretch>
+                      <a:fillRect/>
+                    </a:stretch>
+                  </pic:blipFill>
+                  <pic:spPr>
+                    <a:xfrm>
+                      <a:off x="0" y="0"/>
                       <a:ext cx="6588760" cy="4314825"/>
                     </a:xfrm>
                     <a:prstGeom prst="rect">
@@ -228,42 +317,258 @@
     <w:p>
       <w:pPr>
         <w:spacing w:before="124"/>
+      </w:pPr>
+    </w:p>
+    <w:p>
+      <w:pPr>
+        <w:spacing w:before="124"/>
+        <w:rPr>
+          <w:b/>
+          <w:color w:val="002060"/>
+        </w:rPr>
+      </w:pPr>
+      <w:r>
+        <w:rPr>
+          <w:rFonts w:hint="eastAsia"/>
+          <w:b/>
+          <w:color w:val="002060"/>
+        </w:rPr>
+        <w:t>6.source</w:t>
+      </w:r>
+      <w:r>
+        <w:rPr>
+          <w:b/>
+          <w:color w:val="002060"/>
+        </w:rPr>
+        <w:t xml:space="preserve"> </w:t>
+      </w:r>
+      <w:r>
+        <w:rPr>
+          <w:rFonts w:hint="eastAsia"/>
+          <w:b/>
+          <w:color w:val="002060"/>
+        </w:rPr>
+        <w:t>insight宏设置</w:t>
+      </w:r>
+    </w:p>
+    <w:p>
+      <w:pPr>
+        <w:spacing w:before="124"/>
+      </w:pPr>
+      <w:r>
+        <w:t>Marco 是 Source Insight 软件一个强大的功能，用户可以通过编写宏来实现自定义功能。 这里介绍两个比较实用的宏文件：</w:t>
+      </w:r>
+    </w:p>
+    <w:p>
+      <w:pPr>
+        <w:spacing w:beforeLines="0" w:before="0" w:after="0" w:line="240" w:lineRule="auto"/>
+      </w:pPr>
+      <w:r>
+        <w:object w:dxaOrig="1575" w:dyaOrig="825">
+          <v:shapetype id="_x0000_t75" coordsize="21600,21600" o:spt="75" o:preferrelative="t" path="m@4@5l@4@11@9@11@9@5xe" filled="f" stroked="f">
+            <v:stroke joinstyle="miter"/>
+            <v:formulas>
+              <v:f eqn="if lineDrawn pixelLineWidth 0"/>
+              <v:f eqn="sum @0 1 0"/>
+              <v:f eqn="sum 0 0 @1"/>
+              <v:f eqn="prod @2 1 2"/>
+              <v:f eqn="prod @3 21600 pixelWidth"/>
+              <v:f eqn="prod @3 21600 pixelHeight"/>
+              <v:f eqn="sum @0 0 1"/>
+              <v:f eqn="prod @6 1 2"/>
+              <v:f eqn="prod @7 21600 pixelWidth"/>
+              <v:f eqn="sum @8 21600 0"/>
+              <v:f eqn="prod @7 21600 pixelHeight"/>
+              <v:f eqn="sum @10 21600 0"/>
+            </v:formulas>
+            <v:path o:extrusionok="f" gradientshapeok="t" o:connecttype="rect"/>
+            <o:lock v:ext="edit" aspectratio="t"/>
+          </v:shapetype>
+          <v:shape id="_x0000_i1025" type="#_x0000_t75" style="width:78.75pt;height:41.25pt" o:ole="">
+            <v:imagedata r:id="rId13" o:title=""/>
+          </v:shape>
+          <o:OLEObject Type="Embed" ProgID="Package" ShapeID="_x0000_i1025" DrawAspect="Content" ObjectID="_1564752276" r:id="rId14"/>
+        </w:object>
+      </w:r>
+      <w:r>
+        <w:object w:dxaOrig="1066" w:dyaOrig="825">
+          <v:shape id="_x0000_i1026" type="#_x0000_t75" style="width:53.25pt;height:41.25pt" o:ole="">
+            <v:imagedata r:id="rId15" o:title=""/>
+          </v:shape>
+          <o:OLEObject Type="Embed" ProgID="Package" ShapeID="_x0000_i1026" DrawAspect="Content" ObjectID="_1564752277" r:id="rId16"/>
+        </w:object>
+      </w:r>
+    </w:p>
+    <w:p>
+      <w:pPr>
+        <w:spacing w:before="124"/>
+      </w:pPr>
+      <w:r>
         <w:rPr>
           <w:rFonts w:hint="eastAsia"/>
         </w:rPr>
-      </w:pPr>
-    </w:p>
-    <w:p>
-      <w:pPr>
-        <w:spacing w:before="124"/>
-      </w:pPr>
+        <w:t>设置参考链接：</w:t>
+      </w:r>
+      <w:hyperlink r:id="rId17" w:history="1">
+        <w:r>
+          <w:rPr>
+            <w:rStyle w:val="a5"/>
+          </w:rPr>
+          <w:t>http://blog.csdn.net/soaringlee_fighting/article/details/70552931</w:t>
+        </w:r>
+      </w:hyperlink>
+    </w:p>
+    <w:p>
+      <w:pPr>
+        <w:spacing w:before="124"/>
+      </w:pPr>
+      <w:r>
+        <w:rPr>
+          <w:rFonts w:hint="eastAsia"/>
+        </w:rPr>
+        <w:t>安装步骤如下：</w:t>
+      </w:r>
+    </w:p>
+    <w:p>
+      <w:pPr>
+        <w:spacing w:before="124"/>
+      </w:pPr>
+      <w:r>
+        <w:t xml:space="preserve">1. </w:t>
+      </w:r>
+      <w:r>
+        <w:t>将</w:t>
+      </w:r>
+      <w:r>
+        <w:t xml:space="preserve">宏文件放置到 Source Insight 的 Base </w:t>
+      </w:r>
+      <w:r>
+        <w:t>工程目录（</w:t>
+      </w:r>
+      <w:r>
+        <w:t>C:\Users\</w:t>
+      </w:r>
+      <w:r>
+        <w:rPr>
+          <w:rFonts w:hint="eastAsia"/>
+        </w:rPr>
+        <w:t>用户名</w:t>
+      </w:r>
+      <w:r>
+        <w:t xml:space="preserve">\Documents\Source Insight 4.0\Projects\Base） </w:t>
+      </w:r>
+    </w:p>
+    <w:p>
+      <w:pPr>
+        <w:spacing w:before="124"/>
+      </w:pPr>
+      <w:r>
+        <w:t xml:space="preserve">2. 运行 Source Insight，打开 Base 工程，将 Quicker.em 和 Chnchart.em 加入到工程中； </w:t>
+      </w:r>
+    </w:p>
+    <w:p>
+      <w:pPr>
+        <w:spacing w:before="124"/>
+      </w:pPr>
+      <w:r>
+        <w:t>3. 安装触发热键，打开</w:t>
+      </w:r>
+      <w:r>
+        <w:t>Source Insight</w:t>
+      </w:r>
+      <w:r>
+        <w:t>的</w:t>
+      </w:r>
+      <w:r>
+        <w:t>Options</w:t>
+      </w:r>
+      <w:r>
+        <w:t>的</w:t>
+      </w:r>
+      <w:r>
+        <w:t>Key Assignments</w:t>
+      </w:r>
+      <w:r>
+        <w:t>菜单，在</w:t>
+      </w:r>
+      <w:r>
+        <w:t>Command</w:t>
+      </w:r>
+      <w:r>
+        <w:t>窗口中选择相应宏，为其分配快捷</w:t>
+      </w:r>
+      <w:r>
+        <w:rPr>
+          <w:rFonts w:hint="eastAsia"/>
+        </w:rPr>
+        <w:t>键</w:t>
+      </w:r>
+    </w:p>
+    <w:p>
+      <w:pPr>
+        <w:spacing w:before="124"/>
+      </w:pPr>
+    </w:p>
+    <w:p>
+      <w:pPr>
+        <w:spacing w:before="124"/>
+        <w:rPr>
+          <w:b/>
+          <w:color w:val="002060"/>
+        </w:rPr>
+      </w:pPr>
+      <w:r>
+        <w:rPr>
+          <w:rFonts w:hint="eastAsia"/>
+          <w:b/>
+          <w:color w:val="002060"/>
+        </w:rPr>
+        <w:t>7.添加便签</w:t>
+      </w:r>
+    </w:p>
+    <w:p>
+      <w:pPr>
+        <w:spacing w:before="124"/>
+      </w:pPr>
+      <w:r>
+        <w:rPr>
+          <w:rFonts w:hint="eastAsia"/>
+        </w:rPr>
+        <w:t>编程的时候是在已有的工程上增加，而且增加的地方不固定。所以最好设置便签记录下来。</w:t>
+      </w:r>
+      <w:r>
+        <w:rPr>
+          <w:rFonts w:hint="eastAsia"/>
+        </w:rPr>
+        <w:t>快捷键：Ctrl+M</w:t>
+      </w:r>
+    </w:p>
+    <w:p>
+      <w:pPr>
+        <w:spacing w:before="124"/>
+      </w:pPr>
+    </w:p>
+    <w:p>
+      <w:pPr>
+        <w:spacing w:before="124"/>
+        <w:rPr>
+          <w:rFonts w:hint="eastAsia"/>
+        </w:rPr>
+      </w:pPr>
+      <w:r>
+        <w:rPr>
+          <w:rFonts w:hint="eastAsia"/>
+        </w:rPr>
+        <w:t>8.</w:t>
+      </w:r>
+      <w:r>
+        <w:t xml:space="preserve"> </w:t>
+      </w:r>
       <w:bookmarkStart w:id="0" w:name="_GoBack"/>
       <w:bookmarkEnd w:id="0"/>
-    </w:p>
-    <w:p>
-      <w:pPr>
-        <w:spacing w:before="124"/>
-      </w:pPr>
-    </w:p>
-    <w:p>
-      <w:pPr>
-        <w:spacing w:before="124"/>
-      </w:pPr>
-    </w:p>
-    <w:p>
-      <w:pPr>
-        <w:spacing w:before="124"/>
-      </w:pPr>
-    </w:p>
-    <w:p>
-      <w:pPr>
-        <w:spacing w:before="124"/>
-      </w:pPr>
-    </w:p>
-    <w:p>
-      <w:pPr>
-        <w:spacing w:before="124"/>
-      </w:pPr>
+      <w:r>
+        <w:t>Source Insight 头文件与源文件切换</w:t>
+      </w:r>
     </w:p>
     <w:p>
       <w:pPr>
@@ -2989,7 +3294,7 @@
 </file>
 
 <file path=customXml/itemProps1.xml><?xml version="1.0" encoding="utf-8"?>
-<ds:datastoreItem xmlns:ds="http://schemas.openxmlformats.org/officeDocument/2006/customXml" ds:itemID="{372B27F1-A9E7-4627-BC49-DAAE56FC5621}">
+<ds:datastoreItem xmlns:ds="http://schemas.openxmlformats.org/officeDocument/2006/customXml" ds:itemID="{9E7CB4C4-0ACE-4EBF-853F-386178FF22BA}">
   <ds:schemaRefs>
     <ds:schemaRef ds:uri="http://schemas.openxmlformats.org/officeDocument/2006/bibliography"/>
   </ds:schemaRefs>

--- a/TEMP/sourceinsight 相关设置记录.docx
+++ b/TEMP/sourceinsight 相关设置记录.docx
@@ -387,7 +387,7 @@
           <v:shape id="_x0000_i1025" type="#_x0000_t75" style="width:78.75pt;height:41.25pt" o:ole="">
             <v:imagedata r:id="rId13" o:title=""/>
           </v:shape>
-          <o:OLEObject Type="Embed" ProgID="Package" ShapeID="_x0000_i1025" DrawAspect="Content" ObjectID="_1564752276" r:id="rId14"/>
+          <o:OLEObject Type="Embed" ProgID="Package" ShapeID="_x0000_i1025" DrawAspect="Content" ObjectID="_1564829293" r:id="rId14"/>
         </w:object>
       </w:r>
       <w:r>
@@ -395,7 +395,7 @@
           <v:shape id="_x0000_i1026" type="#_x0000_t75" style="width:53.25pt;height:41.25pt" o:ole="">
             <v:imagedata r:id="rId15" o:title=""/>
           </v:shape>
-          <o:OLEObject Type="Embed" ProgID="Package" ShapeID="_x0000_i1026" DrawAspect="Content" ObjectID="_1564752277" r:id="rId16"/>
+          <o:OLEObject Type="Embed" ProgID="Package" ShapeID="_x0000_i1026" DrawAspect="Content" ObjectID="_1564829294" r:id="rId16"/>
         </w:object>
       </w:r>
     </w:p>
@@ -542,38 +542,54 @@
         </w:rPr>
         <w:t>快捷键：Ctrl+M</w:t>
       </w:r>
-    </w:p>
-    <w:p>
-      <w:pPr>
-        <w:spacing w:before="124"/>
-      </w:pPr>
-    </w:p>
-    <w:p>
-      <w:pPr>
-        <w:spacing w:before="124"/>
+      <w:r>
         <w:rPr>
           <w:rFonts w:hint="eastAsia"/>
         </w:rPr>
+        <w:t>（后面觉得不好按把快捷键设置成Ctrl+D）</w:t>
+      </w:r>
+    </w:p>
+    <w:p>
+      <w:pPr>
+        <w:spacing w:before="124"/>
+      </w:pPr>
+    </w:p>
+    <w:p>
+      <w:pPr>
+        <w:spacing w:before="124"/>
+        <w:rPr>
+          <w:b/>
+          <w:color w:val="002060"/>
+        </w:rPr>
+      </w:pPr>
+      <w:r>
+        <w:rPr>
+          <w:rFonts w:hint="eastAsia"/>
+          <w:b/>
+          <w:color w:val="002060"/>
+        </w:rPr>
+        <w:t>8.</w:t>
+      </w:r>
+      <w:r>
+        <w:rPr>
+          <w:b/>
+          <w:color w:val="002060"/>
+        </w:rPr>
+        <w:t xml:space="preserve"> Source Insight 头文件与源文件切换</w:t>
+      </w:r>
+    </w:p>
+    <w:p>
+      <w:pPr>
+        <w:spacing w:before="124"/>
       </w:pPr>
       <w:r>
         <w:rPr>
           <w:rFonts w:hint="eastAsia"/>
         </w:rPr>
-        <w:t>8.</w:t>
-      </w:r>
-      <w:r>
-        <w:t xml:space="preserve"> </w:t>
+        <w:t>暂时没找到相关设置</w:t>
       </w:r>
       <w:bookmarkStart w:id="0" w:name="_GoBack"/>
       <w:bookmarkEnd w:id="0"/>
-      <w:r>
-        <w:t>Source Insight 头文件与源文件切换</w:t>
-      </w:r>
-    </w:p>
-    <w:p>
-      <w:pPr>
-        <w:spacing w:before="124"/>
-      </w:pPr>
     </w:p>
     <w:p>
       <w:pPr>
@@ -3294,7 +3310,7 @@
 </file>
 
 <file path=customXml/itemProps1.xml><?xml version="1.0" encoding="utf-8"?>
-<ds:datastoreItem xmlns:ds="http://schemas.openxmlformats.org/officeDocument/2006/customXml" ds:itemID="{9E7CB4C4-0ACE-4EBF-853F-386178FF22BA}">
+<ds:datastoreItem xmlns:ds="http://schemas.openxmlformats.org/officeDocument/2006/customXml" ds:itemID="{1E5D2EE6-63FB-436A-9115-71FD8A86E072}">
   <ds:schemaRefs>
     <ds:schemaRef ds:uri="http://schemas.openxmlformats.org/officeDocument/2006/bibliography"/>
   </ds:schemaRefs>
